--- a/first_project/Yeni Microsoft Word Belgesi.docx
+++ b/first_project/Yeni Microsoft Word Belgesi.docx
@@ -8,14 +8,28 @@
           <w:lang w:val="tr-TR"/>
         </w:rPr>
       </w:pPr>
+    </w:p>
+    <w:p>
+      <w:pPr>
+        <w:rPr>
+          <w:lang w:val="tr-TR"/>
+        </w:rPr>
+      </w:pPr>
+    </w:p>
+    <w:p>
+      <w:pPr>
+        <w:rPr>
+          <w:lang w:val="tr-TR"/>
+        </w:rPr>
+      </w:pPr>
+      <w:bookmarkStart w:id="0" w:name="_GoBack"/>
+      <w:bookmarkEnd w:id="0"/>
       <w:r>
         <w:rPr>
           <w:lang w:val="tr-TR"/>
         </w:rPr>
         <w:t>Data seti</w:t>
       </w:r>
-      <w:bookmarkStart w:id="0" w:name="_GoBack"/>
-      <w:bookmarkEnd w:id="0"/>
     </w:p>
     <w:sectPr>
       <w:pgSz w:w="12240" w:h="15840"/>

--- a/first_project/Yeni Microsoft Word Belgesi.docx
+++ b/first_project/Yeni Microsoft Word Belgesi.docx
@@ -8,6 +8,8 @@
           <w:lang w:val="tr-TR"/>
         </w:rPr>
       </w:pPr>
+      <w:bookmarkStart w:id="0" w:name="_GoBack"/>
+      <w:bookmarkEnd w:id="0"/>
     </w:p>
     <w:p>
       <w:pPr>
@@ -15,15 +17,6 @@
           <w:lang w:val="tr-TR"/>
         </w:rPr>
       </w:pPr>
-    </w:p>
-    <w:p>
-      <w:pPr>
-        <w:rPr>
-          <w:lang w:val="tr-TR"/>
-        </w:rPr>
-      </w:pPr>
-      <w:bookmarkStart w:id="0" w:name="_GoBack"/>
-      <w:bookmarkEnd w:id="0"/>
       <w:r>
         <w:rPr>
           <w:lang w:val="tr-TR"/>
